--- a/Thesis2 Burner.docx
+++ b/Thesis2 Burner.docx
@@ -9522,6 +9522,7 @@
       <w:pPr>
         <w:pStyle w:val="Normal2"/>
       </w:pPr>
+      <w:bookmarkStart w:id="5" w:name="_Hlk153435785"/>
       <w:r>
         <w:t xml:space="preserve">Model RNN yang sudah ada sejak tahun 1986 dan LSTM yang ditemukan pada tahun 1997 sama sama memiliki satu kekurangan, yaitu mereka berdua memiliki waktu yang lama dalam pelatihan modelnya. Secara mereka adalah model </w:t>
       </w:r>
@@ -9539,6 +9540,7 @@
       <w:pPr>
         <w:pStyle w:val="Normal2"/>
       </w:pPr>
+      <w:bookmarkStart w:id="6" w:name="_Hlk153440464"/>
       <w:r>
         <w:rPr>
           <w:i/>
@@ -9573,7 +9575,11 @@
         <w:t>attention</w:t>
       </w:r>
       <w:r>
-        <w:t xml:space="preserve">. Dengan mekanisme ini transformer dapat melihat hubungan antara satu kata dengan kata yang lainnya, dan paralelisasi dapat dilakukan karena mengkalkulasikan hubungan suatu kata dengan kata lainnya tidak perlu mengetahui nilai kata lainnya. </w:t>
+        <w:t xml:space="preserve">. </w:t>
+      </w:r>
+      <w:bookmarkEnd w:id="6"/>
+      <w:r>
+        <w:t xml:space="preserve">Dengan mekanisme ini transformer dapat melihat hubungan antara satu kata dengan kata yang lainnya, dan paralelisasi dapat dilakukan karena mengkalkulasikan hubungan suatu kata dengan kata lainnya tidak perlu mengetahui nilai kata lainnya. </w:t>
       </w:r>
       <w:r>
         <w:rPr>
@@ -9584,6 +9590,12 @@
       <w:r>
         <w:t xml:space="preserve"> juga diperkenalkan untuk mengetahui posisi suatu kata relatif dengan kata lainnya. Arsitektur yang menggunakan encoder dan decoder juga membuat paralelisasi dapat dilakukan untuk lebih jauh mempercepat pelatihan data dan membuat model ini superior dibandingkan model RNN lainnya.</w:t>
       </w:r>
+    </w:p>
+    <w:bookmarkEnd w:id="5"/>
+    <w:p>
+      <w:pPr>
+        <w:pStyle w:val="Normal2"/>
+      </w:pPr>
     </w:p>
     <w:p>
       <w:pPr>
@@ -10744,8 +10756,8 @@
       <w:r>
         <w:t>non-linear dari data itu sendiri.</w:t>
       </w:r>
-      <w:bookmarkStart w:id="5" w:name="_heading=h.tyjcwt" w:colFirst="0" w:colLast="0"/>
-      <w:bookmarkEnd w:id="5"/>
+      <w:bookmarkStart w:id="7" w:name="_heading=h.tyjcwt" w:colFirst="0" w:colLast="0"/>
+      <w:bookmarkEnd w:id="7"/>
     </w:p>
     <w:p>
       <w:pPr>
@@ -10775,16 +10787,17 @@
       <w:pPr>
         <w:pStyle w:val="Normal2"/>
       </w:pPr>
-      <w:commentRangeStart w:id="6"/>
+      <w:bookmarkStart w:id="8" w:name="_Hlk153435816"/>
+      <w:commentRangeStart w:id="9"/>
       <w:r>
         <w:t>MSTL adalah algoritma dekomposisi musiman-tren yang tangguh dan akurat yang dirancang untuk menangkap berbagai pola musiman dalam suatu deret waktu.</w:t>
       </w:r>
-      <w:commentRangeEnd w:id="6"/>
+      <w:commentRangeEnd w:id="9"/>
       <w:r>
         <w:rPr>
           <w:rStyle w:val="CommentReference"/>
         </w:rPr>
-        <w:commentReference w:id="6"/>
+        <w:commentReference w:id="9"/>
       </w:r>
       <w:r>
         <w:t xml:space="preserve"> Dengan memberikan dekomposisi aditif dari data rangkaian waktu. Diberikan </w:t>
@@ -11526,6 +11539,7 @@
         </m:sSub>
       </m:oMath>
     </w:p>
+    <w:bookmarkEnd w:id="8"/>
     <w:p/>
     <w:p>
       <w:pPr>
@@ -15915,8 +15929,8 @@
           </w:rPr>
           <m:t>n = 1</m:t>
         </m:r>
-        <w:commentRangeStart w:id="7"/>
-        <w:commentRangeEnd w:id="7"/>
+        <w:commentRangeStart w:id="10"/>
+        <w:commentRangeEnd w:id="10"/>
         <m:r>
           <m:rPr>
             <m:sty m:val="p"/>
@@ -15925,7 +15939,7 @@
             <w:rStyle w:val="CommentReference"/>
             <w:rFonts w:ascii="Cambria Math" w:hAnsi="Cambria Math"/>
           </w:rPr>
-          <w:commentReference w:id="7"/>
+          <w:commentReference w:id="10"/>
         </m:r>
       </m:oMath>
       <w:r>
@@ -16129,7 +16143,7 @@
         </w:rPr>
         <w:tab/>
       </w:r>
-      <w:commentRangeStart w:id="8"/>
+      <w:commentRangeStart w:id="11"/>
       <w:r>
         <w:rPr>
           <w:i/>
@@ -16153,12 +16167,12 @@
       <w:r>
         <w:t>. Pengaruh outlier terhadap kinerja modelpun dipelajari dengan tidak menghapus dan menghapus 10% dari outlier.</w:t>
       </w:r>
-      <w:commentRangeEnd w:id="8"/>
+      <w:commentRangeEnd w:id="11"/>
       <w:r>
         <w:rPr>
           <w:rStyle w:val="CommentReference"/>
         </w:rPr>
-        <w:commentReference w:id="8"/>
+        <w:commentReference w:id="11"/>
       </w:r>
     </w:p>
     <w:p>
@@ -16669,7 +16683,7 @@
 
 <file path=word/comments.xml><?xml version="1.0" encoding="utf-8"?>
 <w:comments xmlns:wpc="http://schemas.microsoft.com/office/word/2010/wordprocessingCanvas" xmlns:cx="http://schemas.microsoft.com/office/drawing/2014/chartex" xmlns:cx1="http://schemas.microsoft.com/office/drawing/2015/9/8/chartex" xmlns:cx2="http://schemas.microsoft.com/office/drawing/2015/10/21/chartex" xmlns:cx3="http://schemas.microsoft.com/office/drawing/2016/5/9/chartex" xmlns:cx4="http://schemas.microsoft.com/office/drawing/2016/5/10/chartex" xmlns:cx5="http://schemas.microsoft.com/office/drawing/2016/5/11/chartex" xmlns:cx6="http://schemas.microsoft.com/office/drawing/2016/5/12/chartex" xmlns:cx7="http://schemas.microsoft.com/office/drawing/2016/5/13/chartex" xmlns:cx8="http://schemas.microsoft.com/office/drawing/2016/5/14/chartex" xmlns:mc="http://schemas.openxmlformats.org/markup-compatibility/2006" xmlns:aink="http://schemas.microsoft.com/office/drawing/2016/ink" xmlns:am3d="http://schemas.microsoft.com/office/drawing/2017/model3d" xmlns:o="urn:schemas-microsoft-com:office:office" xmlns:r="http://schemas.openxmlformats.org/officeDocument/2006/relationships" xmlns:m="http://schemas.openxmlformats.org/officeDocument/2006/math" xmlns:v="urn:schemas-microsoft-com:vml" xmlns:wp14="http://schemas.microsoft.com/office/word/2010/wordprocessingDrawing" xmlns:wp="http://schemas.openxmlformats.org/drawingml/2006/wordprocessingDrawing" xmlns:w10="urn:schemas-microsoft-com:office:word" xmlns:w="http://schemas.openxmlformats.org/wordprocessingml/2006/main" xmlns:w14="http://schemas.microsoft.com/office/word/2010/wordml" xmlns:w15="http://schemas.microsoft.com/office/word/2012/wordml" xmlns:w16cex="http://schemas.microsoft.com/office/word/2018/wordml/cex" xmlns:w16cid="http://schemas.microsoft.com/office/word/2016/wordml/cid" xmlns:w16="http://schemas.microsoft.com/office/word/2018/wordml" xmlns:w16sdtdh="http://schemas.microsoft.com/office/word/2020/wordml/sdtdatahash" xmlns:w16se="http://schemas.microsoft.com/office/word/2015/wordml/symex" xmlns:wpg="http://schemas.microsoft.com/office/word/2010/wordprocessingGroup" xmlns:wpi="http://schemas.microsoft.com/office/word/2010/wordprocessingInk" xmlns:wne="http://schemas.microsoft.com/office/word/2006/wordml" xmlns:wps="http://schemas.microsoft.com/office/word/2010/wordprocessingShape" mc:Ignorable="w14 w15 w16se w16cid w16 w16cex w16sdtdh wp14">
-  <w:comment w:id="6" w:author="Razel 007" w:date="2023-12-08T05:46:00Z" w:initials="R0">
+  <w:comment w:id="9" w:author="Razel 007" w:date="2023-12-08T05:46:00Z" w:initials="R0">
     <w:p>
       <w:pPr>
         <w:pStyle w:val="CommentText"/>
@@ -16690,7 +16704,7 @@
       </w:pPr>
     </w:p>
   </w:comment>
-  <w:comment w:id="7" w:author="Razel 007" w:date="2023-12-07T21:52:00Z" w:initials="R0">
+  <w:comment w:id="10" w:author="Razel 007" w:date="2023-12-07T21:52:00Z" w:initials="R0">
     <w:p>
       <w:pPr>
         <w:pStyle w:val="CommentText"/>
@@ -16706,7 +16720,7 @@
       </w:r>
     </w:p>
   </w:comment>
-  <w:comment w:id="8" w:author="Razel 007" w:date="2023-12-07T19:52:00Z" w:initials="R0">
+  <w:comment w:id="11" w:author="Razel 007" w:date="2023-12-07T19:52:00Z" w:initials="R0">
     <w:p>
       <w:pPr>
         <w:pStyle w:val="CommentText"/>
